--- a/n - Copy.docx
+++ b/n - Copy.docx
@@ -163,6 +163,27 @@
         </w:rPr>
         <w:t>Intelligent Information Access - Question Answering</w:t>
       </w:r>
+      <w:r>
+        <w:rPr>
+          <w:sz w:val="28"/>
+          <w:szCs w:val="28"/>
+        </w:rPr>
+        <w:t xml:space="preserve"> [</w:t>
+      </w:r>
+      <w:r>
+        <w:rPr>
+          <w:rFonts w:cstheme="majorBidi"/>
+          <w:szCs w:val="24"/>
+        </w:rPr>
+        <w:t>2014</w:t>
+      </w:r>
+      <w:r>
+        <w:rPr>
+          <w:rFonts w:cstheme="majorBidi"/>
+          <w:szCs w:val="24"/>
+        </w:rPr>
+        <w:t>]</w:t>
+      </w:r>
     </w:p>
     <w:p>
       <w:pPr>
@@ -193,25 +214,62 @@
     <w:p>
       <w:pPr>
         <w:jc w:val="center"/>
-        <w:rPr>
-          <w:rFonts w:cstheme="majorBidi"/>
-          <w:szCs w:val="24"/>
-        </w:rPr>
-      </w:pPr>
-      <w:r>
-        <w:rPr>
-          <w:rFonts w:cstheme="majorBidi"/>
-          <w:szCs w:val="24"/>
-        </w:rPr>
-        <w:t>14 December - 20 December</w:t>
-      </w:r>
-      <w:r>
-        <w:rPr>
-          <w:rFonts w:cstheme="majorBidi"/>
-          <w:szCs w:val="24"/>
-        </w:rPr>
-        <w:t xml:space="preserve"> 2014</w:t>
-      </w:r>
+      </w:pPr>
+      <w:r>
+        <w:t xml:space="preserve">Instructor: Mehdi </w:t>
+      </w:r>
+      <w:proofErr w:type="spellStart"/>
+      <w:r>
+        <w:t>Jazayeri</w:t>
+      </w:r>
+      <w:proofErr w:type="spellEnd"/>
+    </w:p>
+    <w:p>
+      <w:pPr>
+        <w:jc w:val="center"/>
+      </w:pPr>
+      <w:r>
+        <w:t xml:space="preserve">Assistant: </w:t>
+      </w:r>
+      <w:proofErr w:type="spellStart"/>
+      <w:r>
+        <w:t>Sasa</w:t>
+      </w:r>
+      <w:proofErr w:type="spellEnd"/>
+      <w:r>
+        <w:t xml:space="preserve"> </w:t>
+      </w:r>
+      <w:proofErr w:type="spellStart"/>
+      <w:r>
+        <w:t>Nesic</w:t>
+      </w:r>
+      <w:proofErr w:type="spellEnd"/>
+    </w:p>
+    <w:p>
+      <w:pPr>
+        <w:jc w:val="center"/>
+      </w:pPr>
+      <w:r>
+        <w:t>Instructor: Professor Fabio</w:t>
+      </w:r>
+    </w:p>
+    <w:p>
+      <w:pPr>
+        <w:jc w:val="center"/>
+      </w:pPr>
+      <w:r>
+        <w:t xml:space="preserve">Assistant: Dr. Robert </w:t>
+      </w:r>
+      <w:proofErr w:type="spellStart"/>
+      <w:r>
+        <w:t>Gambera</w:t>
+      </w:r>
+      <w:proofErr w:type="spellEnd"/>
+    </w:p>
+    <w:p>
+      <w:pPr>
+        <w:jc w:val="center"/>
+      </w:pPr>
     </w:p>
     <w:p>
       <w:pPr>
@@ -268,36 +326,27 @@
       </w:pPr>
     </w:p>
     <w:p>
+      <w:pPr>
+        <w:jc w:val="center"/>
+        <w:rPr>
+          <w:rFonts w:cstheme="majorBidi"/>
+          <w:szCs w:val="24"/>
+        </w:rPr>
+      </w:pPr>
+    </w:p>
+    <w:p>
+      <w:pPr>
+        <w:jc w:val="center"/>
+        <w:rPr>
+          <w:rFonts w:cstheme="majorBidi"/>
+          <w:szCs w:val="24"/>
+        </w:rPr>
+      </w:pPr>
+    </w:p>
+    <w:p>
       <w:r>
         <w:t xml:space="preserve"> </w:t>
       </w:r>
-    </w:p>
-    <w:p>
-      <w:pPr>
-        <w:jc w:val="right"/>
-      </w:pPr>
-      <w:r>
-        <w:t>Instructor: Professor Fabio</w:t>
-      </w:r>
-    </w:p>
-    <w:p>
-      <w:pPr>
-        <w:jc w:val="right"/>
-      </w:pPr>
-      <w:r>
-        <w:t>Assistant: Dr</w:t>
-      </w:r>
-      <w:r>
-        <w:t>.</w:t>
-      </w:r>
-      <w:r>
-        <w:t xml:space="preserve"> Robert </w:t>
-      </w:r>
-      <w:proofErr w:type="spellStart"/>
-      <w:r>
-        <w:t>Gambera</w:t>
-      </w:r>
-      <w:proofErr w:type="spellEnd"/>
     </w:p>
     <w:p>
       <w:pPr>
@@ -339,7 +388,6 @@
         <w:pStyle w:val="Heading1"/>
       </w:pPr>
       <w:r>
-        <w:lastRenderedPageBreak/>
         <w:t>Question Answering</w:t>
       </w:r>
     </w:p>
